--- a/tests/output/test-emphasis-marks.docx
+++ b/tests/output/test-emphasis-marks.docx
@@ -5,7 +5,7 @@
     <w:p>
       <w:r>
         <w:rPr>
-          <w:b/>
+          <w:b w:val="1"/>
           <w:em w:val="circle"/>
         </w:rPr>
         <w:t xml:space="preserve">Circle emphasis</w:t>
